--- a/solutions/problem 7.docx
+++ b/solutions/problem 7.docx
@@ -267,28 +267,24 @@
           <w:sz w:val="24"/>
           <w:szCs w:val="24"/>
         </w:rPr>
-        <w:t xml:space="preserve"> all the code together to form faster Sudoku solver. Using the value ordering and variable ordering heuristics, we improved the basic backtracking algorithm from problem three, allowing us to make </w:t>
-      </w:r>
-      <w:proofErr w:type="gramStart"/>
-      <w:r>
-        <w:rPr>
-          <w:rFonts w:ascii="Times New Roman" w:hAnsi="Times New Roman" w:cs="Times New Roman"/>
-          <w:sz w:val="24"/>
-          <w:szCs w:val="24"/>
-        </w:rPr>
-        <w:t>a choose</w:t>
-      </w:r>
-      <w:proofErr w:type="gramEnd"/>
-      <w:r>
-        <w:rPr>
-          <w:rFonts w:ascii="Times New Roman" w:hAnsi="Times New Roman" w:cs="Times New Roman"/>
-          <w:sz w:val="24"/>
-          <w:szCs w:val="24"/>
-        </w:rPr>
-        <w:t xml:space="preserve"> which variable and values to check first more efficiently.</w:t>
-      </w:r>
-      <w:bookmarkStart w:id="0" w:name="_GoBack"/>
-      <w:bookmarkEnd w:id="0"/>
+        <w:t xml:space="preserve"> all the code together to form faster Sudoku solver. Using the value ordering and variable ordering heuristics, we improved the basic backtracking algorithm from problem </w:t>
+      </w:r>
+      <w:r>
+        <w:rPr>
+          <w:rFonts w:ascii="Times New Roman" w:hAnsi="Times New Roman" w:cs="Times New Roman"/>
+          <w:sz w:val="24"/>
+          <w:szCs w:val="24"/>
+        </w:rPr>
+        <w:t xml:space="preserve">three, allowing us to </w:t>
+      </w:r>
+      <w:r>
+        <w:rPr>
+          <w:rFonts w:ascii="Times New Roman" w:hAnsi="Times New Roman" w:cs="Times New Roman"/>
+          <w:sz w:val="24"/>
+          <w:szCs w:val="24"/>
+        </w:rPr>
+        <w:t>choose which variable and values to check first more efficiently.</w:t>
+      </w:r>
     </w:p>
     <w:p>
       <w:pPr>
@@ -318,7 +314,592 @@
           <w:sz w:val="24"/>
           <w:szCs w:val="24"/>
         </w:rPr>
-        <w:tab/>
+        <w:t>As seen in the graphs, as board size increases, the time taken to solve increases exponentially. Board difficulty seems to have less of an effect on the time taken to solve. While there does seem to be some correlation between board difficulty and time taken, there are also outliers such as very hard, which takes a significantly greater amount of time to solve compared to all other tests, and the impossible difficulty which actually takes about as much time as the hard Sudoku.</w:t>
+      </w:r>
+      <w:bookmarkStart w:id="0" w:name="_GoBack"/>
+      <w:bookmarkEnd w:id="0"/>
+      <w:r>
+        <w:rPr>
+          <w:rFonts w:ascii="Times New Roman" w:hAnsi="Times New Roman" w:cs="Times New Roman"/>
+          <w:sz w:val="24"/>
+          <w:szCs w:val="24"/>
+        </w:rPr>
+        <w:t xml:space="preserve"> </w:t>
+      </w:r>
+    </w:p>
+    <w:p>
+      <w:pPr>
+        <w:tabs>
+          <w:tab w:val="left" w:pos="720"/>
+          <w:tab w:val="left" w:pos="4035"/>
+        </w:tabs>
+        <w:spacing w:line="240" w:lineRule="auto"/>
+        <w:contextualSpacing/>
+        <w:rPr>
+          <w:rFonts w:ascii="Times New Roman" w:hAnsi="Times New Roman" w:cs="Times New Roman"/>
+          <w:sz w:val="24"/>
+          <w:szCs w:val="24"/>
+        </w:rPr>
+      </w:pPr>
+      <w:r>
+        <w:rPr>
+          <w:noProof/>
+        </w:rPr>
+        <w:lastRenderedPageBreak/>
+        <w:drawing>
+          <wp:inline distT="0" distB="0" distL="0" distR="0" wp14:anchorId="786F6C29" wp14:editId="2AEC5999">
+            <wp:extent cx="4572000" cy="2743200"/>
+            <wp:effectExtent l="0" t="0" r="0" b="0"/>
+            <wp:docPr id="1" name="Chart 1"/>
+            <wp:cNvGraphicFramePr/>
+            <a:graphic xmlns:a="http://schemas.openxmlformats.org/drawingml/2006/main">
+              <a:graphicData uri="http://schemas.openxmlformats.org/drawingml/2006/chart">
+                <c:chart xmlns:c="http://schemas.openxmlformats.org/drawingml/2006/chart" xmlns:r="http://schemas.openxmlformats.org/officeDocument/2006/relationships" r:id="rId4"/>
+              </a:graphicData>
+            </a:graphic>
+          </wp:inline>
+        </w:drawing>
+      </w:r>
+    </w:p>
+    <w:p>
+      <w:pPr>
+        <w:tabs>
+          <w:tab w:val="left" w:pos="720"/>
+          <w:tab w:val="left" w:pos="4035"/>
+        </w:tabs>
+        <w:spacing w:line="240" w:lineRule="auto"/>
+        <w:contextualSpacing/>
+        <w:rPr>
+          <w:rFonts w:ascii="Times New Roman" w:hAnsi="Times New Roman" w:cs="Times New Roman"/>
+          <w:sz w:val="24"/>
+          <w:szCs w:val="24"/>
+        </w:rPr>
+      </w:pPr>
+      <w:r>
+        <w:rPr>
+          <w:noProof/>
+        </w:rPr>
+        <w:drawing>
+          <wp:inline distT="0" distB="0" distL="0" distR="0" wp14:anchorId="22648368" wp14:editId="0511E655">
+            <wp:extent cx="4572000" cy="2743200"/>
+            <wp:effectExtent l="0" t="0" r="0" b="0"/>
+            <wp:docPr id="2" name="Chart 2"/>
+            <wp:cNvGraphicFramePr/>
+            <a:graphic xmlns:a="http://schemas.openxmlformats.org/drawingml/2006/main">
+              <a:graphicData uri="http://schemas.openxmlformats.org/drawingml/2006/chart">
+                <c:chart xmlns:c="http://schemas.openxmlformats.org/drawingml/2006/chart" xmlns:r="http://schemas.openxmlformats.org/officeDocument/2006/relationships" r:id="rId5"/>
+              </a:graphicData>
+            </a:graphic>
+          </wp:inline>
+        </w:drawing>
+      </w:r>
+    </w:p>
+    <w:p>
+      <w:pPr>
+        <w:tabs>
+          <w:tab w:val="left" w:pos="720"/>
+          <w:tab w:val="left" w:pos="4035"/>
+        </w:tabs>
+        <w:spacing w:line="240" w:lineRule="auto"/>
+        <w:contextualSpacing/>
+        <w:rPr>
+          <w:rFonts w:ascii="Times New Roman" w:hAnsi="Times New Roman" w:cs="Times New Roman"/>
+          <w:sz w:val="24"/>
+          <w:szCs w:val="24"/>
+        </w:rPr>
+      </w:pPr>
+      <w:r>
+        <w:rPr>
+          <w:rFonts w:ascii="Times New Roman" w:hAnsi="Times New Roman" w:cs="Times New Roman"/>
+          <w:sz w:val="24"/>
+          <w:szCs w:val="24"/>
+        </w:rPr>
+        <w:t>4x4 very easy 0.006 seconds</w:t>
+      </w:r>
+    </w:p>
+    <w:p>
+      <w:pPr>
+        <w:tabs>
+          <w:tab w:val="left" w:pos="720"/>
+          <w:tab w:val="left" w:pos="4035"/>
+        </w:tabs>
+        <w:spacing w:line="240" w:lineRule="auto"/>
+        <w:contextualSpacing/>
+        <w:rPr>
+          <w:rFonts w:ascii="Times New Roman" w:hAnsi="Times New Roman" w:cs="Times New Roman"/>
+          <w:sz w:val="24"/>
+          <w:szCs w:val="24"/>
+        </w:rPr>
+      </w:pPr>
+      <w:r>
+        <w:rPr>
+          <w:rFonts w:ascii="Times New Roman" w:hAnsi="Times New Roman" w:cs="Times New Roman"/>
+          <w:sz w:val="24"/>
+          <w:szCs w:val="24"/>
+        </w:rPr>
+        <w:t>4x4 easy 0.005 seconds</w:t>
+      </w:r>
+    </w:p>
+    <w:p>
+      <w:pPr>
+        <w:tabs>
+          <w:tab w:val="left" w:pos="720"/>
+          <w:tab w:val="left" w:pos="4035"/>
+        </w:tabs>
+        <w:spacing w:line="240" w:lineRule="auto"/>
+        <w:contextualSpacing/>
+        <w:rPr>
+          <w:rFonts w:ascii="Times New Roman" w:hAnsi="Times New Roman" w:cs="Times New Roman"/>
+          <w:sz w:val="24"/>
+          <w:szCs w:val="24"/>
+        </w:rPr>
+      </w:pPr>
+      <w:r>
+        <w:rPr>
+          <w:rFonts w:ascii="Times New Roman" w:hAnsi="Times New Roman" w:cs="Times New Roman"/>
+          <w:sz w:val="24"/>
+          <w:szCs w:val="24"/>
+        </w:rPr>
+        <w:t>6x6 very easy 0.087 seconds</w:t>
+      </w:r>
+    </w:p>
+    <w:p>
+      <w:pPr>
+        <w:tabs>
+          <w:tab w:val="left" w:pos="720"/>
+          <w:tab w:val="left" w:pos="4035"/>
+        </w:tabs>
+        <w:spacing w:line="240" w:lineRule="auto"/>
+        <w:contextualSpacing/>
+        <w:rPr>
+          <w:rFonts w:ascii="Times New Roman" w:hAnsi="Times New Roman" w:cs="Times New Roman"/>
+          <w:sz w:val="24"/>
+          <w:szCs w:val="24"/>
+        </w:rPr>
+      </w:pPr>
+      <w:r>
+        <w:rPr>
+          <w:rFonts w:ascii="Times New Roman" w:hAnsi="Times New Roman" w:cs="Times New Roman"/>
+          <w:sz w:val="24"/>
+          <w:szCs w:val="24"/>
+        </w:rPr>
+        <w:t>6x6 easy 0.199 seconds</w:t>
+      </w:r>
+    </w:p>
+    <w:p>
+      <w:pPr>
+        <w:tabs>
+          <w:tab w:val="left" w:pos="720"/>
+          <w:tab w:val="left" w:pos="4035"/>
+        </w:tabs>
+        <w:spacing w:line="240" w:lineRule="auto"/>
+        <w:contextualSpacing/>
+        <w:rPr>
+          <w:rFonts w:ascii="Times New Roman" w:hAnsi="Times New Roman" w:cs="Times New Roman"/>
+          <w:sz w:val="24"/>
+          <w:szCs w:val="24"/>
+        </w:rPr>
+      </w:pPr>
+      <w:r>
+        <w:rPr>
+          <w:rFonts w:ascii="Times New Roman" w:hAnsi="Times New Roman" w:cs="Times New Roman"/>
+          <w:sz w:val="24"/>
+          <w:szCs w:val="24"/>
+        </w:rPr>
+        <w:t>6x6 medium 0.115 seconds</w:t>
+      </w:r>
+    </w:p>
+    <w:p>
+      <w:pPr>
+        <w:tabs>
+          <w:tab w:val="left" w:pos="720"/>
+          <w:tab w:val="left" w:pos="4035"/>
+        </w:tabs>
+        <w:spacing w:line="240" w:lineRule="auto"/>
+        <w:contextualSpacing/>
+        <w:rPr>
+          <w:rFonts w:ascii="Times New Roman" w:hAnsi="Times New Roman" w:cs="Times New Roman"/>
+          <w:sz w:val="24"/>
+          <w:szCs w:val="24"/>
+        </w:rPr>
+      </w:pPr>
+      <w:r>
+        <w:rPr>
+          <w:rFonts w:ascii="Times New Roman" w:hAnsi="Times New Roman" w:cs="Times New Roman"/>
+          <w:sz w:val="24"/>
+          <w:szCs w:val="24"/>
+        </w:rPr>
+        <w:t>6x6 hard 0.039 seconds</w:t>
+      </w:r>
+    </w:p>
+    <w:p>
+      <w:pPr>
+        <w:tabs>
+          <w:tab w:val="left" w:pos="720"/>
+          <w:tab w:val="left" w:pos="4035"/>
+        </w:tabs>
+        <w:spacing w:line="240" w:lineRule="auto"/>
+        <w:contextualSpacing/>
+        <w:rPr>
+          <w:rFonts w:ascii="Times New Roman" w:hAnsi="Times New Roman" w:cs="Times New Roman"/>
+          <w:sz w:val="24"/>
+          <w:szCs w:val="24"/>
+        </w:rPr>
+      </w:pPr>
+      <w:r>
+        <w:rPr>
+          <w:rFonts w:ascii="Times New Roman" w:hAnsi="Times New Roman" w:cs="Times New Roman"/>
+          <w:sz w:val="24"/>
+          <w:szCs w:val="24"/>
+        </w:rPr>
+        <w:t>6x6 very hard 0.083 seconds</w:t>
+      </w:r>
+    </w:p>
+    <w:p>
+      <w:pPr>
+        <w:tabs>
+          <w:tab w:val="left" w:pos="720"/>
+          <w:tab w:val="left" w:pos="4035"/>
+        </w:tabs>
+        <w:spacing w:line="240" w:lineRule="auto"/>
+        <w:contextualSpacing/>
+        <w:rPr>
+          <w:rFonts w:ascii="Times New Roman" w:hAnsi="Times New Roman" w:cs="Times New Roman"/>
+          <w:sz w:val="24"/>
+          <w:szCs w:val="24"/>
+        </w:rPr>
+      </w:pPr>
+      <w:r>
+        <w:rPr>
+          <w:rFonts w:ascii="Times New Roman" w:hAnsi="Times New Roman" w:cs="Times New Roman"/>
+          <w:sz w:val="24"/>
+          <w:szCs w:val="24"/>
+        </w:rPr>
+        <w:t>6x6 super hard 0.336 seconds</w:t>
+      </w:r>
+    </w:p>
+    <w:p>
+      <w:pPr>
+        <w:tabs>
+          <w:tab w:val="left" w:pos="720"/>
+          <w:tab w:val="left" w:pos="4035"/>
+        </w:tabs>
+        <w:spacing w:line="240" w:lineRule="auto"/>
+        <w:contextualSpacing/>
+        <w:rPr>
+          <w:rFonts w:ascii="Times New Roman" w:hAnsi="Times New Roman" w:cs="Times New Roman"/>
+          <w:sz w:val="24"/>
+          <w:szCs w:val="24"/>
+        </w:rPr>
+      </w:pPr>
+      <w:r>
+        <w:rPr>
+          <w:rFonts w:ascii="Times New Roman" w:hAnsi="Times New Roman" w:cs="Times New Roman"/>
+          <w:sz w:val="24"/>
+          <w:szCs w:val="24"/>
+        </w:rPr>
+        <w:t>8x8 very easy .725 seconds</w:t>
+      </w:r>
+    </w:p>
+    <w:p>
+      <w:pPr>
+        <w:tabs>
+          <w:tab w:val="left" w:pos="720"/>
+          <w:tab w:val="left" w:pos="4035"/>
+        </w:tabs>
+        <w:spacing w:line="240" w:lineRule="auto"/>
+        <w:contextualSpacing/>
+        <w:rPr>
+          <w:rFonts w:ascii="Times New Roman" w:hAnsi="Times New Roman" w:cs="Times New Roman"/>
+          <w:sz w:val="24"/>
+          <w:szCs w:val="24"/>
+        </w:rPr>
+      </w:pPr>
+      <w:r>
+        <w:rPr>
+          <w:rFonts w:ascii="Times New Roman" w:hAnsi="Times New Roman" w:cs="Times New Roman"/>
+          <w:sz w:val="24"/>
+          <w:szCs w:val="24"/>
+        </w:rPr>
+        <w:t>8x8 easy 3.345 seconds</w:t>
+      </w:r>
+    </w:p>
+    <w:p>
+      <w:pPr>
+        <w:tabs>
+          <w:tab w:val="left" w:pos="720"/>
+          <w:tab w:val="left" w:pos="4035"/>
+        </w:tabs>
+        <w:spacing w:line="240" w:lineRule="auto"/>
+        <w:contextualSpacing/>
+        <w:rPr>
+          <w:rFonts w:ascii="Times New Roman" w:hAnsi="Times New Roman" w:cs="Times New Roman"/>
+          <w:sz w:val="24"/>
+          <w:szCs w:val="24"/>
+        </w:rPr>
+      </w:pPr>
+      <w:r>
+        <w:rPr>
+          <w:rFonts w:ascii="Times New Roman" w:hAnsi="Times New Roman" w:cs="Times New Roman"/>
+          <w:sz w:val="24"/>
+          <w:szCs w:val="24"/>
+        </w:rPr>
+        <w:t>8x8 medium 4.821 seconds</w:t>
+      </w:r>
+    </w:p>
+    <w:p>
+      <w:pPr>
+        <w:tabs>
+          <w:tab w:val="left" w:pos="720"/>
+          <w:tab w:val="left" w:pos="4035"/>
+        </w:tabs>
+        <w:spacing w:line="240" w:lineRule="auto"/>
+        <w:contextualSpacing/>
+        <w:rPr>
+          <w:rFonts w:ascii="Times New Roman" w:hAnsi="Times New Roman" w:cs="Times New Roman"/>
+          <w:sz w:val="24"/>
+          <w:szCs w:val="24"/>
+        </w:rPr>
+      </w:pPr>
+      <w:r>
+        <w:rPr>
+          <w:rFonts w:ascii="Times New Roman" w:hAnsi="Times New Roman" w:cs="Times New Roman"/>
+          <w:sz w:val="24"/>
+          <w:szCs w:val="24"/>
+        </w:rPr>
+        <w:t>8x8 hard 5.903 seconds</w:t>
+      </w:r>
+    </w:p>
+    <w:p>
+      <w:pPr>
+        <w:tabs>
+          <w:tab w:val="left" w:pos="720"/>
+          <w:tab w:val="left" w:pos="4035"/>
+        </w:tabs>
+        <w:spacing w:line="240" w:lineRule="auto"/>
+        <w:contextualSpacing/>
+        <w:rPr>
+          <w:rFonts w:ascii="Times New Roman" w:hAnsi="Times New Roman" w:cs="Times New Roman"/>
+          <w:sz w:val="24"/>
+          <w:szCs w:val="24"/>
+        </w:rPr>
+      </w:pPr>
+      <w:r>
+        <w:rPr>
+          <w:rFonts w:ascii="Times New Roman" w:hAnsi="Times New Roman" w:cs="Times New Roman"/>
+          <w:sz w:val="24"/>
+          <w:szCs w:val="24"/>
+        </w:rPr>
+        <w:t>8x8 very hard 22.58 seconds</w:t>
+      </w:r>
+    </w:p>
+    <w:p>
+      <w:pPr>
+        <w:tabs>
+          <w:tab w:val="left" w:pos="720"/>
+          <w:tab w:val="left" w:pos="4035"/>
+        </w:tabs>
+        <w:spacing w:line="240" w:lineRule="auto"/>
+        <w:contextualSpacing/>
+        <w:rPr>
+          <w:rFonts w:ascii="Times New Roman" w:hAnsi="Times New Roman" w:cs="Times New Roman"/>
+          <w:sz w:val="24"/>
+          <w:szCs w:val="24"/>
+        </w:rPr>
+      </w:pPr>
+      <w:r>
+        <w:rPr>
+          <w:rFonts w:ascii="Times New Roman" w:hAnsi="Times New Roman" w:cs="Times New Roman"/>
+          <w:sz w:val="24"/>
+          <w:szCs w:val="24"/>
+        </w:rPr>
+        <w:t>8x8 super hard 9.904 seconds</w:t>
+      </w:r>
+    </w:p>
+    <w:p>
+      <w:pPr>
+        <w:tabs>
+          <w:tab w:val="left" w:pos="720"/>
+          <w:tab w:val="left" w:pos="4035"/>
+        </w:tabs>
+        <w:spacing w:line="240" w:lineRule="auto"/>
+        <w:contextualSpacing/>
+        <w:rPr>
+          <w:rFonts w:ascii="Times New Roman" w:hAnsi="Times New Roman" w:cs="Times New Roman"/>
+          <w:sz w:val="24"/>
+          <w:szCs w:val="24"/>
+        </w:rPr>
+      </w:pPr>
+      <w:r>
+        <w:rPr>
+          <w:rFonts w:ascii="Times New Roman" w:hAnsi="Times New Roman" w:cs="Times New Roman"/>
+          <w:sz w:val="24"/>
+          <w:szCs w:val="24"/>
+        </w:rPr>
+        <w:t>8x8 impossible 6.505 seconds</w:t>
+      </w:r>
+    </w:p>
+    <w:p>
+      <w:pPr>
+        <w:tabs>
+          <w:tab w:val="left" w:pos="720"/>
+          <w:tab w:val="left" w:pos="4035"/>
+        </w:tabs>
+        <w:spacing w:line="240" w:lineRule="auto"/>
+        <w:contextualSpacing/>
+        <w:rPr>
+          <w:rFonts w:ascii="Times New Roman" w:hAnsi="Times New Roman" w:cs="Times New Roman"/>
+          <w:sz w:val="24"/>
+          <w:szCs w:val="24"/>
+        </w:rPr>
+      </w:pPr>
+      <w:r>
+        <w:rPr>
+          <w:rFonts w:ascii="Times New Roman" w:hAnsi="Times New Roman" w:cs="Times New Roman"/>
+          <w:sz w:val="24"/>
+          <w:szCs w:val="24"/>
+        </w:rPr>
+        <w:lastRenderedPageBreak/>
+        <w:t>9x9 very easy 46.01 seconds</w:t>
+      </w:r>
+    </w:p>
+    <w:p>
+      <w:pPr>
+        <w:tabs>
+          <w:tab w:val="left" w:pos="720"/>
+          <w:tab w:val="left" w:pos="4035"/>
+        </w:tabs>
+        <w:spacing w:line="240" w:lineRule="auto"/>
+        <w:contextualSpacing/>
+        <w:rPr>
+          <w:rFonts w:ascii="Times New Roman" w:hAnsi="Times New Roman" w:cs="Times New Roman"/>
+          <w:sz w:val="24"/>
+          <w:szCs w:val="24"/>
+        </w:rPr>
+      </w:pPr>
+      <w:r>
+        <w:rPr>
+          <w:rFonts w:ascii="Times New Roman" w:hAnsi="Times New Roman" w:cs="Times New Roman"/>
+          <w:sz w:val="24"/>
+          <w:szCs w:val="24"/>
+        </w:rPr>
+        <w:t>9x9 easy 10.73 seconds</w:t>
+      </w:r>
+    </w:p>
+    <w:p>
+      <w:pPr>
+        <w:tabs>
+          <w:tab w:val="left" w:pos="720"/>
+          <w:tab w:val="left" w:pos="4035"/>
+        </w:tabs>
+        <w:spacing w:line="240" w:lineRule="auto"/>
+        <w:contextualSpacing/>
+        <w:rPr>
+          <w:rFonts w:ascii="Times New Roman" w:hAnsi="Times New Roman" w:cs="Times New Roman"/>
+          <w:sz w:val="24"/>
+          <w:szCs w:val="24"/>
+        </w:rPr>
+      </w:pPr>
+      <w:r>
+        <w:rPr>
+          <w:rFonts w:ascii="Times New Roman" w:hAnsi="Times New Roman" w:cs="Times New Roman"/>
+          <w:sz w:val="24"/>
+          <w:szCs w:val="24"/>
+        </w:rPr>
+        <w:t>9x9 medium 91.97 seconds</w:t>
+      </w:r>
+    </w:p>
+    <w:p>
+      <w:pPr>
+        <w:tabs>
+          <w:tab w:val="left" w:pos="720"/>
+          <w:tab w:val="left" w:pos="4035"/>
+        </w:tabs>
+        <w:spacing w:line="240" w:lineRule="auto"/>
+        <w:contextualSpacing/>
+        <w:rPr>
+          <w:rFonts w:ascii="Times New Roman" w:hAnsi="Times New Roman" w:cs="Times New Roman"/>
+          <w:sz w:val="24"/>
+          <w:szCs w:val="24"/>
+        </w:rPr>
+      </w:pPr>
+      <w:r>
+        <w:rPr>
+          <w:rFonts w:ascii="Times New Roman" w:hAnsi="Times New Roman" w:cs="Times New Roman"/>
+          <w:sz w:val="24"/>
+          <w:szCs w:val="24"/>
+        </w:rPr>
+        <w:t xml:space="preserve">9x9 </w:t>
+      </w:r>
+      <w:proofErr w:type="spellStart"/>
+      <w:r>
+        <w:rPr>
+          <w:rFonts w:ascii="Times New Roman" w:hAnsi="Times New Roman" w:cs="Times New Roman"/>
+          <w:sz w:val="24"/>
+          <w:szCs w:val="24"/>
+        </w:rPr>
+        <w:t>hard</w:t>
+      </w:r>
+      <w:proofErr w:type="spellEnd"/>
+      <w:r>
+        <w:rPr>
+          <w:rFonts w:ascii="Times New Roman" w:hAnsi="Times New Roman" w:cs="Times New Roman"/>
+          <w:sz w:val="24"/>
+          <w:szCs w:val="24"/>
+        </w:rPr>
+        <w:t xml:space="preserve"> failed</w:t>
+      </w:r>
+    </w:p>
+    <w:p>
+      <w:pPr>
+        <w:tabs>
+          <w:tab w:val="left" w:pos="720"/>
+          <w:tab w:val="left" w:pos="4035"/>
+        </w:tabs>
+        <w:spacing w:line="240" w:lineRule="auto"/>
+        <w:contextualSpacing/>
+        <w:rPr>
+          <w:rFonts w:ascii="Times New Roman" w:hAnsi="Times New Roman" w:cs="Times New Roman"/>
+          <w:sz w:val="24"/>
+          <w:szCs w:val="24"/>
+        </w:rPr>
+      </w:pPr>
+      <w:r>
+        <w:rPr>
+          <w:rFonts w:ascii="Times New Roman" w:hAnsi="Times New Roman" w:cs="Times New Roman"/>
+          <w:sz w:val="24"/>
+          <w:szCs w:val="24"/>
+        </w:rPr>
+        <w:t>9x9 harder 63.8 seconds</w:t>
+      </w:r>
+    </w:p>
+    <w:p>
+      <w:pPr>
+        <w:tabs>
+          <w:tab w:val="left" w:pos="720"/>
+          <w:tab w:val="left" w:pos="4035"/>
+        </w:tabs>
+        <w:spacing w:line="240" w:lineRule="auto"/>
+        <w:contextualSpacing/>
+        <w:rPr>
+          <w:rFonts w:ascii="Times New Roman" w:hAnsi="Times New Roman" w:cs="Times New Roman"/>
+          <w:sz w:val="24"/>
+          <w:szCs w:val="24"/>
+        </w:rPr>
+      </w:pPr>
+      <w:r>
+        <w:rPr>
+          <w:noProof/>
+        </w:rPr>
+        <w:t xml:space="preserve"> </w:t>
+      </w:r>
+      <w:r>
+        <w:rPr>
+          <w:rFonts w:ascii="Times New Roman" w:hAnsi="Times New Roman" w:cs="Times New Roman"/>
+          <w:sz w:val="24"/>
+          <w:szCs w:val="24"/>
+        </w:rPr>
+        <w:t>10x10 very easy 261.08 seconds</w:t>
       </w:r>
     </w:p>
     <w:sectPr>
@@ -755,6 +1336,1682 @@
 </w:styles>
 </file>
 
+<file path=word/charts/chart1.xml><?xml version="1.0" encoding="utf-8"?>
+<c:chartSpace xmlns:c="http://schemas.openxmlformats.org/drawingml/2006/chart" xmlns:a="http://schemas.openxmlformats.org/drawingml/2006/main" xmlns:r="http://schemas.openxmlformats.org/officeDocument/2006/relationships">
+  <c:date1904 val="0"/>
+  <c:lang val="en-US"/>
+  <c:roundedCorners val="0"/>
+  <mc:AlternateContent xmlns:mc="http://schemas.openxmlformats.org/markup-compatibility/2006">
+    <mc:Choice xmlns:c14="http://schemas.microsoft.com/office/drawing/2007/8/2/chart" Requires="c14">
+      <c14:style val="102"/>
+    </mc:Choice>
+    <mc:Fallback>
+      <c:style val="2"/>
+    </mc:Fallback>
+  </mc:AlternateContent>
+  <c:chart>
+    <c:title>
+      <c:overlay val="0"/>
+      <c:spPr>
+        <a:noFill/>
+        <a:ln>
+          <a:noFill/>
+        </a:ln>
+        <a:effectLst/>
+      </c:spPr>
+      <c:txPr>
+        <a:bodyPr rot="0" spcFirstLastPara="1" vertOverflow="ellipsis" vert="horz" wrap="square" anchor="ctr" anchorCtr="1"/>
+        <a:lstStyle/>
+        <a:p>
+          <a:pPr>
+            <a:defRPr sz="1400" b="0" i="0" u="none" strike="noStrike" kern="1200" spc="0" baseline="0">
+              <a:solidFill>
+                <a:schemeClr val="tx1">
+                  <a:lumMod val="65000"/>
+                  <a:lumOff val="35000"/>
+                </a:schemeClr>
+              </a:solidFill>
+              <a:latin typeface="+mn-lt"/>
+              <a:ea typeface="+mn-ea"/>
+              <a:cs typeface="+mn-cs"/>
+            </a:defRPr>
+          </a:pPr>
+          <a:endParaRPr lang="en-US"/>
+        </a:p>
+      </c:txPr>
+    </c:title>
+    <c:autoTitleDeleted val="0"/>
+    <c:plotArea>
+      <c:layout/>
+      <c:lineChart>
+        <c:grouping val="standard"/>
+        <c:varyColors val="0"/>
+        <c:ser>
+          <c:idx val="0"/>
+          <c:order val="0"/>
+          <c:spPr>
+            <a:ln w="28575" cap="rnd">
+              <a:solidFill>
+                <a:schemeClr val="accent1"/>
+              </a:solidFill>
+              <a:round/>
+            </a:ln>
+            <a:effectLst/>
+          </c:spPr>
+          <c:marker>
+            <c:symbol val="none"/>
+          </c:marker>
+          <c:cat>
+            <c:strRef>
+              <c:f>Sheet1!$A$3:$A$7</c:f>
+              <c:strCache>
+                <c:ptCount val="5"/>
+                <c:pt idx="0">
+                  <c:v>4x4</c:v>
+                </c:pt>
+                <c:pt idx="1">
+                  <c:v>6x6</c:v>
+                </c:pt>
+                <c:pt idx="2">
+                  <c:v>8x8</c:v>
+                </c:pt>
+                <c:pt idx="3">
+                  <c:v>9x9</c:v>
+                </c:pt>
+                <c:pt idx="4">
+                  <c:v>10x10</c:v>
+                </c:pt>
+              </c:strCache>
+            </c:strRef>
+          </c:cat>
+          <c:val>
+            <c:numRef>
+              <c:f>Sheet1!$B$3:$B$7</c:f>
+              <c:numCache>
+                <c:formatCode>General</c:formatCode>
+                <c:ptCount val="5"/>
+                <c:pt idx="0">
+                  <c:v>6.0000000000000001E-3</c:v>
+                </c:pt>
+                <c:pt idx="1">
+                  <c:v>8.6999999999999994E-2</c:v>
+                </c:pt>
+                <c:pt idx="2">
+                  <c:v>0.72499999999999998</c:v>
+                </c:pt>
+                <c:pt idx="3">
+                  <c:v>46.01</c:v>
+                </c:pt>
+                <c:pt idx="4">
+                  <c:v>261.08</c:v>
+                </c:pt>
+              </c:numCache>
+            </c:numRef>
+          </c:val>
+          <c:smooth val="0"/>
+        </c:ser>
+        <c:dLbls>
+          <c:showLegendKey val="0"/>
+          <c:showVal val="0"/>
+          <c:showCatName val="0"/>
+          <c:showSerName val="0"/>
+          <c:showPercent val="0"/>
+          <c:showBubbleSize val="0"/>
+        </c:dLbls>
+        <c:smooth val="0"/>
+        <c:axId val="335090032"/>
+        <c:axId val="335090816"/>
+      </c:lineChart>
+      <c:catAx>
+        <c:axId val="335090032"/>
+        <c:scaling>
+          <c:orientation val="minMax"/>
+        </c:scaling>
+        <c:delete val="0"/>
+        <c:axPos val="b"/>
+        <c:numFmt formatCode="General" sourceLinked="1"/>
+        <c:majorTickMark val="none"/>
+        <c:minorTickMark val="none"/>
+        <c:tickLblPos val="nextTo"/>
+        <c:spPr>
+          <a:noFill/>
+          <a:ln w="9525" cap="flat" cmpd="sng" algn="ctr">
+            <a:solidFill>
+              <a:schemeClr val="tx1">
+                <a:lumMod val="15000"/>
+                <a:lumOff val="85000"/>
+              </a:schemeClr>
+            </a:solidFill>
+            <a:round/>
+          </a:ln>
+          <a:effectLst/>
+        </c:spPr>
+        <c:txPr>
+          <a:bodyPr rot="-60000000" spcFirstLastPara="1" vertOverflow="ellipsis" vert="horz" wrap="square" anchor="ctr" anchorCtr="1"/>
+          <a:lstStyle/>
+          <a:p>
+            <a:pPr>
+              <a:defRPr sz="900" b="0" i="0" u="none" strike="noStrike" kern="1200" baseline="0">
+                <a:solidFill>
+                  <a:schemeClr val="tx1">
+                    <a:lumMod val="65000"/>
+                    <a:lumOff val="35000"/>
+                  </a:schemeClr>
+                </a:solidFill>
+                <a:latin typeface="+mn-lt"/>
+                <a:ea typeface="+mn-ea"/>
+                <a:cs typeface="+mn-cs"/>
+              </a:defRPr>
+            </a:pPr>
+            <a:endParaRPr lang="en-US"/>
+          </a:p>
+        </c:txPr>
+        <c:crossAx val="335090816"/>
+        <c:crosses val="autoZero"/>
+        <c:auto val="1"/>
+        <c:lblAlgn val="ctr"/>
+        <c:lblOffset val="100"/>
+        <c:noMultiLvlLbl val="0"/>
+      </c:catAx>
+      <c:valAx>
+        <c:axId val="335090816"/>
+        <c:scaling>
+          <c:orientation val="minMax"/>
+        </c:scaling>
+        <c:delete val="0"/>
+        <c:axPos val="l"/>
+        <c:majorGridlines>
+          <c:spPr>
+            <a:ln w="9525" cap="flat" cmpd="sng" algn="ctr">
+              <a:solidFill>
+                <a:schemeClr val="tx1">
+                  <a:lumMod val="15000"/>
+                  <a:lumOff val="85000"/>
+                </a:schemeClr>
+              </a:solidFill>
+              <a:round/>
+            </a:ln>
+            <a:effectLst/>
+          </c:spPr>
+        </c:majorGridlines>
+        <c:numFmt formatCode="General" sourceLinked="1"/>
+        <c:majorTickMark val="none"/>
+        <c:minorTickMark val="none"/>
+        <c:tickLblPos val="nextTo"/>
+        <c:spPr>
+          <a:noFill/>
+          <a:ln>
+            <a:noFill/>
+          </a:ln>
+          <a:effectLst/>
+        </c:spPr>
+        <c:txPr>
+          <a:bodyPr rot="-60000000" spcFirstLastPara="1" vertOverflow="ellipsis" vert="horz" wrap="square" anchor="ctr" anchorCtr="1"/>
+          <a:lstStyle/>
+          <a:p>
+            <a:pPr>
+              <a:defRPr sz="900" b="0" i="0" u="none" strike="noStrike" kern="1200" baseline="0">
+                <a:solidFill>
+                  <a:schemeClr val="tx1">
+                    <a:lumMod val="65000"/>
+                    <a:lumOff val="35000"/>
+                  </a:schemeClr>
+                </a:solidFill>
+                <a:latin typeface="+mn-lt"/>
+                <a:ea typeface="+mn-ea"/>
+                <a:cs typeface="+mn-cs"/>
+              </a:defRPr>
+            </a:pPr>
+            <a:endParaRPr lang="en-US"/>
+          </a:p>
+        </c:txPr>
+        <c:crossAx val="335090032"/>
+        <c:crosses val="autoZero"/>
+        <c:crossBetween val="between"/>
+      </c:valAx>
+      <c:spPr>
+        <a:noFill/>
+        <a:ln>
+          <a:noFill/>
+        </a:ln>
+        <a:effectLst/>
+      </c:spPr>
+    </c:plotArea>
+    <c:plotVisOnly val="1"/>
+    <c:dispBlanksAs val="gap"/>
+    <c:showDLblsOverMax val="0"/>
+  </c:chart>
+  <c:spPr>
+    <a:solidFill>
+      <a:schemeClr val="bg1"/>
+    </a:solidFill>
+    <a:ln w="9525" cap="flat" cmpd="sng" algn="ctr">
+      <a:solidFill>
+        <a:schemeClr val="tx1">
+          <a:lumMod val="15000"/>
+          <a:lumOff val="85000"/>
+        </a:schemeClr>
+      </a:solidFill>
+      <a:round/>
+    </a:ln>
+    <a:effectLst/>
+  </c:spPr>
+  <c:txPr>
+    <a:bodyPr/>
+    <a:lstStyle/>
+    <a:p>
+      <a:pPr>
+        <a:defRPr/>
+      </a:pPr>
+      <a:endParaRPr lang="en-US"/>
+    </a:p>
+  </c:txPr>
+  <c:externalData r:id="rId3">
+    <c:autoUpdate val="0"/>
+  </c:externalData>
+</c:chartSpace>
+</file>
+
+<file path=word/charts/chart2.xml><?xml version="1.0" encoding="utf-8"?>
+<c:chartSpace xmlns:c="http://schemas.openxmlformats.org/drawingml/2006/chart" xmlns:a="http://schemas.openxmlformats.org/drawingml/2006/main" xmlns:r="http://schemas.openxmlformats.org/officeDocument/2006/relationships">
+  <c:date1904 val="0"/>
+  <c:lang val="en-US"/>
+  <c:roundedCorners val="0"/>
+  <mc:AlternateContent xmlns:mc="http://schemas.openxmlformats.org/markup-compatibility/2006">
+    <mc:Choice xmlns:c14="http://schemas.microsoft.com/office/drawing/2007/8/2/chart" Requires="c14">
+      <c14:style val="102"/>
+    </mc:Choice>
+    <mc:Fallback>
+      <c:style val="2"/>
+    </mc:Fallback>
+  </mc:AlternateContent>
+  <c:chart>
+    <c:title>
+      <c:overlay val="0"/>
+      <c:spPr>
+        <a:noFill/>
+        <a:ln>
+          <a:noFill/>
+        </a:ln>
+        <a:effectLst/>
+      </c:spPr>
+      <c:txPr>
+        <a:bodyPr rot="0" spcFirstLastPara="1" vertOverflow="ellipsis" vert="horz" wrap="square" anchor="ctr" anchorCtr="1"/>
+        <a:lstStyle/>
+        <a:p>
+          <a:pPr>
+            <a:defRPr sz="1400" b="0" i="0" u="none" strike="noStrike" kern="1200" spc="0" baseline="0">
+              <a:solidFill>
+                <a:schemeClr val="tx1">
+                  <a:lumMod val="65000"/>
+                  <a:lumOff val="35000"/>
+                </a:schemeClr>
+              </a:solidFill>
+              <a:latin typeface="+mn-lt"/>
+              <a:ea typeface="+mn-ea"/>
+              <a:cs typeface="+mn-cs"/>
+            </a:defRPr>
+          </a:pPr>
+          <a:endParaRPr lang="en-US"/>
+        </a:p>
+      </c:txPr>
+    </c:title>
+    <c:autoTitleDeleted val="0"/>
+    <c:plotArea>
+      <c:layout/>
+      <c:lineChart>
+        <c:grouping val="standard"/>
+        <c:varyColors val="0"/>
+        <c:ser>
+          <c:idx val="0"/>
+          <c:order val="0"/>
+          <c:spPr>
+            <a:ln w="28575" cap="rnd">
+              <a:solidFill>
+                <a:schemeClr val="accent1"/>
+              </a:solidFill>
+              <a:round/>
+            </a:ln>
+            <a:effectLst/>
+          </c:spPr>
+          <c:marker>
+            <c:symbol val="none"/>
+          </c:marker>
+          <c:cat>
+            <c:strRef>
+              <c:f>Sheet1!$E$10:$E$16</c:f>
+              <c:strCache>
+                <c:ptCount val="7"/>
+                <c:pt idx="0">
+                  <c:v>very easy</c:v>
+                </c:pt>
+                <c:pt idx="1">
+                  <c:v>easy</c:v>
+                </c:pt>
+                <c:pt idx="2">
+                  <c:v>medium</c:v>
+                </c:pt>
+                <c:pt idx="3">
+                  <c:v>hard</c:v>
+                </c:pt>
+                <c:pt idx="4">
+                  <c:v>very hard</c:v>
+                </c:pt>
+                <c:pt idx="5">
+                  <c:v>super hard</c:v>
+                </c:pt>
+                <c:pt idx="6">
+                  <c:v>impossible</c:v>
+                </c:pt>
+              </c:strCache>
+            </c:strRef>
+          </c:cat>
+          <c:val>
+            <c:numRef>
+              <c:f>Sheet1!$F$10:$F$16</c:f>
+              <c:numCache>
+                <c:formatCode>General</c:formatCode>
+                <c:ptCount val="7"/>
+                <c:pt idx="0">
+                  <c:v>0.72499999999999998</c:v>
+                </c:pt>
+                <c:pt idx="1">
+                  <c:v>3.3450000000000002</c:v>
+                </c:pt>
+                <c:pt idx="2">
+                  <c:v>4.8209999999999997</c:v>
+                </c:pt>
+                <c:pt idx="3">
+                  <c:v>5.9029999999999996</c:v>
+                </c:pt>
+                <c:pt idx="4">
+                  <c:v>22.58</c:v>
+                </c:pt>
+                <c:pt idx="5">
+                  <c:v>9.9039999999999999</c:v>
+                </c:pt>
+                <c:pt idx="6">
+                  <c:v>6.5049999999999999</c:v>
+                </c:pt>
+              </c:numCache>
+            </c:numRef>
+          </c:val>
+          <c:smooth val="0"/>
+        </c:ser>
+        <c:dLbls>
+          <c:showLegendKey val="0"/>
+          <c:showVal val="0"/>
+          <c:showCatName val="0"/>
+          <c:showSerName val="0"/>
+          <c:showPercent val="0"/>
+          <c:showBubbleSize val="0"/>
+        </c:dLbls>
+        <c:smooth val="0"/>
+        <c:axId val="334950064"/>
+        <c:axId val="334950848"/>
+      </c:lineChart>
+      <c:catAx>
+        <c:axId val="334950064"/>
+        <c:scaling>
+          <c:orientation val="minMax"/>
+        </c:scaling>
+        <c:delete val="0"/>
+        <c:axPos val="b"/>
+        <c:numFmt formatCode="General" sourceLinked="1"/>
+        <c:majorTickMark val="none"/>
+        <c:minorTickMark val="none"/>
+        <c:tickLblPos val="nextTo"/>
+        <c:spPr>
+          <a:noFill/>
+          <a:ln w="9525" cap="flat" cmpd="sng" algn="ctr">
+            <a:solidFill>
+              <a:schemeClr val="tx1">
+                <a:lumMod val="15000"/>
+                <a:lumOff val="85000"/>
+              </a:schemeClr>
+            </a:solidFill>
+            <a:round/>
+          </a:ln>
+          <a:effectLst/>
+        </c:spPr>
+        <c:txPr>
+          <a:bodyPr rot="-60000000" spcFirstLastPara="1" vertOverflow="ellipsis" vert="horz" wrap="square" anchor="ctr" anchorCtr="1"/>
+          <a:lstStyle/>
+          <a:p>
+            <a:pPr>
+              <a:defRPr sz="900" b="0" i="0" u="none" strike="noStrike" kern="1200" baseline="0">
+                <a:solidFill>
+                  <a:schemeClr val="tx1">
+                    <a:lumMod val="65000"/>
+                    <a:lumOff val="35000"/>
+                  </a:schemeClr>
+                </a:solidFill>
+                <a:latin typeface="+mn-lt"/>
+                <a:ea typeface="+mn-ea"/>
+                <a:cs typeface="+mn-cs"/>
+              </a:defRPr>
+            </a:pPr>
+            <a:endParaRPr lang="en-US"/>
+          </a:p>
+        </c:txPr>
+        <c:crossAx val="334950848"/>
+        <c:crosses val="autoZero"/>
+        <c:auto val="1"/>
+        <c:lblAlgn val="ctr"/>
+        <c:lblOffset val="100"/>
+        <c:noMultiLvlLbl val="0"/>
+      </c:catAx>
+      <c:valAx>
+        <c:axId val="334950848"/>
+        <c:scaling>
+          <c:orientation val="minMax"/>
+        </c:scaling>
+        <c:delete val="0"/>
+        <c:axPos val="l"/>
+        <c:majorGridlines>
+          <c:spPr>
+            <a:ln w="9525" cap="flat" cmpd="sng" algn="ctr">
+              <a:solidFill>
+                <a:schemeClr val="tx1">
+                  <a:lumMod val="15000"/>
+                  <a:lumOff val="85000"/>
+                </a:schemeClr>
+              </a:solidFill>
+              <a:round/>
+            </a:ln>
+            <a:effectLst/>
+          </c:spPr>
+        </c:majorGridlines>
+        <c:numFmt formatCode="General" sourceLinked="1"/>
+        <c:majorTickMark val="none"/>
+        <c:minorTickMark val="none"/>
+        <c:tickLblPos val="nextTo"/>
+        <c:spPr>
+          <a:noFill/>
+          <a:ln>
+            <a:noFill/>
+          </a:ln>
+          <a:effectLst/>
+        </c:spPr>
+        <c:txPr>
+          <a:bodyPr rot="-60000000" spcFirstLastPara="1" vertOverflow="ellipsis" vert="horz" wrap="square" anchor="ctr" anchorCtr="1"/>
+          <a:lstStyle/>
+          <a:p>
+            <a:pPr>
+              <a:defRPr sz="900" b="0" i="0" u="none" strike="noStrike" kern="1200" baseline="0">
+                <a:solidFill>
+                  <a:schemeClr val="tx1">
+                    <a:lumMod val="65000"/>
+                    <a:lumOff val="35000"/>
+                  </a:schemeClr>
+                </a:solidFill>
+                <a:latin typeface="+mn-lt"/>
+                <a:ea typeface="+mn-ea"/>
+                <a:cs typeface="+mn-cs"/>
+              </a:defRPr>
+            </a:pPr>
+            <a:endParaRPr lang="en-US"/>
+          </a:p>
+        </c:txPr>
+        <c:crossAx val="334950064"/>
+        <c:crosses val="autoZero"/>
+        <c:crossBetween val="between"/>
+      </c:valAx>
+      <c:spPr>
+        <a:noFill/>
+        <a:ln>
+          <a:noFill/>
+        </a:ln>
+        <a:effectLst/>
+      </c:spPr>
+    </c:plotArea>
+    <c:plotVisOnly val="1"/>
+    <c:dispBlanksAs val="gap"/>
+    <c:showDLblsOverMax val="0"/>
+  </c:chart>
+  <c:spPr>
+    <a:solidFill>
+      <a:schemeClr val="bg1"/>
+    </a:solidFill>
+    <a:ln w="9525" cap="flat" cmpd="sng" algn="ctr">
+      <a:solidFill>
+        <a:schemeClr val="tx1">
+          <a:lumMod val="15000"/>
+          <a:lumOff val="85000"/>
+        </a:schemeClr>
+      </a:solidFill>
+      <a:round/>
+    </a:ln>
+    <a:effectLst/>
+  </c:spPr>
+  <c:txPr>
+    <a:bodyPr/>
+    <a:lstStyle/>
+    <a:p>
+      <a:pPr>
+        <a:defRPr/>
+      </a:pPr>
+      <a:endParaRPr lang="en-US"/>
+    </a:p>
+  </c:txPr>
+  <c:externalData r:id="rId3">
+    <c:autoUpdate val="0"/>
+  </c:externalData>
+</c:chartSpace>
+</file>
+
+<file path=word/charts/colors1.xml><?xml version="1.0" encoding="utf-8"?>
+<cs:colorStyle xmlns:cs="http://schemas.microsoft.com/office/drawing/2012/chartStyle" xmlns:a="http://schemas.openxmlformats.org/drawingml/2006/main" meth="cycle" id="10">
+  <a:schemeClr val="accent1"/>
+  <a:schemeClr val="accent2"/>
+  <a:schemeClr val="accent3"/>
+  <a:schemeClr val="accent4"/>
+  <a:schemeClr val="accent5"/>
+  <a:schemeClr val="accent6"/>
+  <cs:variation/>
+  <cs:variation>
+    <a:lumMod val="60000"/>
+  </cs:variation>
+  <cs:variation>
+    <a:lumMod val="80000"/>
+    <a:lumOff val="20000"/>
+  </cs:variation>
+  <cs:variation>
+    <a:lumMod val="80000"/>
+  </cs:variation>
+  <cs:variation>
+    <a:lumMod val="60000"/>
+    <a:lumOff val="40000"/>
+  </cs:variation>
+  <cs:variation>
+    <a:lumMod val="50000"/>
+  </cs:variation>
+  <cs:variation>
+    <a:lumMod val="70000"/>
+    <a:lumOff val="30000"/>
+  </cs:variation>
+  <cs:variation>
+    <a:lumMod val="70000"/>
+  </cs:variation>
+  <cs:variation>
+    <a:lumMod val="50000"/>
+    <a:lumOff val="50000"/>
+  </cs:variation>
+</cs:colorStyle>
+</file>
+
+<file path=word/charts/colors2.xml><?xml version="1.0" encoding="utf-8"?>
+<cs:colorStyle xmlns:cs="http://schemas.microsoft.com/office/drawing/2012/chartStyle" xmlns:a="http://schemas.openxmlformats.org/drawingml/2006/main" meth="cycle" id="10">
+  <a:schemeClr val="accent1"/>
+  <a:schemeClr val="accent2"/>
+  <a:schemeClr val="accent3"/>
+  <a:schemeClr val="accent4"/>
+  <a:schemeClr val="accent5"/>
+  <a:schemeClr val="accent6"/>
+  <cs:variation/>
+  <cs:variation>
+    <a:lumMod val="60000"/>
+  </cs:variation>
+  <cs:variation>
+    <a:lumMod val="80000"/>
+    <a:lumOff val="20000"/>
+  </cs:variation>
+  <cs:variation>
+    <a:lumMod val="80000"/>
+  </cs:variation>
+  <cs:variation>
+    <a:lumMod val="60000"/>
+    <a:lumOff val="40000"/>
+  </cs:variation>
+  <cs:variation>
+    <a:lumMod val="50000"/>
+  </cs:variation>
+  <cs:variation>
+    <a:lumMod val="70000"/>
+    <a:lumOff val="30000"/>
+  </cs:variation>
+  <cs:variation>
+    <a:lumMod val="70000"/>
+  </cs:variation>
+  <cs:variation>
+    <a:lumMod val="50000"/>
+    <a:lumOff val="50000"/>
+  </cs:variation>
+</cs:colorStyle>
+</file>
+
+<file path=word/charts/style1.xml><?xml version="1.0" encoding="utf-8"?>
+<cs:chartStyle xmlns:cs="http://schemas.microsoft.com/office/drawing/2012/chartStyle" xmlns:a="http://schemas.openxmlformats.org/drawingml/2006/main" id="227">
+  <cs:axisTitle>
+    <cs:lnRef idx="0"/>
+    <cs:fillRef idx="0"/>
+    <cs:effectRef idx="0"/>
+    <cs:fontRef idx="minor">
+      <a:schemeClr val="tx1">
+        <a:lumMod val="65000"/>
+        <a:lumOff val="35000"/>
+      </a:schemeClr>
+    </cs:fontRef>
+    <cs:defRPr sz="1000" kern="1200"/>
+  </cs:axisTitle>
+  <cs:categoryAxis>
+    <cs:lnRef idx="0"/>
+    <cs:fillRef idx="0"/>
+    <cs:effectRef idx="0"/>
+    <cs:fontRef idx="minor">
+      <a:schemeClr val="tx1">
+        <a:lumMod val="65000"/>
+        <a:lumOff val="35000"/>
+      </a:schemeClr>
+    </cs:fontRef>
+    <cs:spPr>
+      <a:ln w="9525" cap="flat" cmpd="sng" algn="ctr">
+        <a:solidFill>
+          <a:schemeClr val="tx1">
+            <a:lumMod val="15000"/>
+            <a:lumOff val="85000"/>
+          </a:schemeClr>
+        </a:solidFill>
+        <a:round/>
+      </a:ln>
+    </cs:spPr>
+    <cs:defRPr sz="900" kern="1200"/>
+  </cs:categoryAxis>
+  <cs:chartArea mods="allowNoFillOverride allowNoLineOverride">
+    <cs:lnRef idx="0"/>
+    <cs:fillRef idx="0"/>
+    <cs:effectRef idx="0"/>
+    <cs:fontRef idx="minor">
+      <a:schemeClr val="tx1"/>
+    </cs:fontRef>
+    <cs:spPr>
+      <a:solidFill>
+        <a:schemeClr val="bg1"/>
+      </a:solidFill>
+      <a:ln w="9525" cap="flat" cmpd="sng" algn="ctr">
+        <a:solidFill>
+          <a:schemeClr val="tx1">
+            <a:lumMod val="15000"/>
+            <a:lumOff val="85000"/>
+          </a:schemeClr>
+        </a:solidFill>
+        <a:round/>
+      </a:ln>
+    </cs:spPr>
+    <cs:defRPr sz="1000" kern="1200"/>
+  </cs:chartArea>
+  <cs:dataLabel>
+    <cs:lnRef idx="0"/>
+    <cs:fillRef idx="0"/>
+    <cs:effectRef idx="0"/>
+    <cs:fontRef idx="minor">
+      <a:schemeClr val="tx1">
+        <a:lumMod val="75000"/>
+        <a:lumOff val="25000"/>
+      </a:schemeClr>
+    </cs:fontRef>
+    <cs:defRPr sz="900" kern="1200"/>
+  </cs:dataLabel>
+  <cs:dataLabelCallout>
+    <cs:lnRef idx="0"/>
+    <cs:fillRef idx="0"/>
+    <cs:effectRef idx="0"/>
+    <cs:fontRef idx="minor">
+      <a:schemeClr val="dk1">
+        <a:lumMod val="65000"/>
+        <a:lumOff val="35000"/>
+      </a:schemeClr>
+    </cs:fontRef>
+    <cs:spPr>
+      <a:solidFill>
+        <a:schemeClr val="lt1"/>
+      </a:solidFill>
+      <a:ln>
+        <a:solidFill>
+          <a:schemeClr val="dk1">
+            <a:lumMod val="25000"/>
+            <a:lumOff val="75000"/>
+          </a:schemeClr>
+        </a:solidFill>
+      </a:ln>
+    </cs:spPr>
+    <cs:defRPr sz="900" kern="1200"/>
+    <cs:bodyPr rot="0" spcFirstLastPara="1" vertOverflow="clip" horzOverflow="clip" vert="horz" wrap="square" lIns="36576" tIns="18288" rIns="36576" bIns="18288" anchor="ctr" anchorCtr="1">
+      <a:spAutoFit/>
+    </cs:bodyPr>
+  </cs:dataLabelCallout>
+  <cs:dataPoint>
+    <cs:lnRef idx="0"/>
+    <cs:fillRef idx="1">
+      <cs:styleClr val="auto"/>
+    </cs:fillRef>
+    <cs:effectRef idx="0"/>
+    <cs:fontRef idx="minor">
+      <a:schemeClr val="tx1"/>
+    </cs:fontRef>
+    <cs:spPr>
+      <a:solidFill>
+        <a:schemeClr val="phClr"/>
+      </a:solidFill>
+    </cs:spPr>
+  </cs:dataPoint>
+  <cs:dataPoint3D>
+    <cs:lnRef idx="0"/>
+    <cs:fillRef idx="1">
+      <cs:styleClr val="auto"/>
+    </cs:fillRef>
+    <cs:effectRef idx="0"/>
+    <cs:fontRef idx="minor">
+      <a:schemeClr val="tx1"/>
+    </cs:fontRef>
+    <cs:spPr>
+      <a:solidFill>
+        <a:schemeClr val="phClr"/>
+      </a:solidFill>
+    </cs:spPr>
+  </cs:dataPoint3D>
+  <cs:dataPointLine>
+    <cs:lnRef idx="0">
+      <cs:styleClr val="auto"/>
+    </cs:lnRef>
+    <cs:fillRef idx="1"/>
+    <cs:effectRef idx="0"/>
+    <cs:fontRef idx="minor">
+      <a:schemeClr val="tx1"/>
+    </cs:fontRef>
+    <cs:spPr>
+      <a:ln w="28575" cap="rnd">
+        <a:solidFill>
+          <a:schemeClr val="phClr"/>
+        </a:solidFill>
+        <a:round/>
+      </a:ln>
+    </cs:spPr>
+  </cs:dataPointLine>
+  <cs:dataPointMarker>
+    <cs:lnRef idx="0">
+      <cs:styleClr val="auto"/>
+    </cs:lnRef>
+    <cs:fillRef idx="1">
+      <cs:styleClr val="auto"/>
+    </cs:fillRef>
+    <cs:effectRef idx="0"/>
+    <cs:fontRef idx="minor">
+      <a:schemeClr val="tx1"/>
+    </cs:fontRef>
+    <cs:spPr>
+      <a:solidFill>
+        <a:schemeClr val="phClr"/>
+      </a:solidFill>
+      <a:ln w="9525">
+        <a:solidFill>
+          <a:schemeClr val="phClr"/>
+        </a:solidFill>
+      </a:ln>
+    </cs:spPr>
+  </cs:dataPointMarker>
+  <cs:dataPointMarkerLayout symbol="circle" size="5"/>
+  <cs:dataPointWireframe>
+    <cs:lnRef idx="0">
+      <cs:styleClr val="auto"/>
+    </cs:lnRef>
+    <cs:fillRef idx="1"/>
+    <cs:effectRef idx="0"/>
+    <cs:fontRef idx="minor">
+      <a:schemeClr val="tx1"/>
+    </cs:fontRef>
+    <cs:spPr>
+      <a:ln w="9525" cap="rnd">
+        <a:solidFill>
+          <a:schemeClr val="phClr"/>
+        </a:solidFill>
+        <a:round/>
+      </a:ln>
+    </cs:spPr>
+  </cs:dataPointWireframe>
+  <cs:dataTable>
+    <cs:lnRef idx="0"/>
+    <cs:fillRef idx="0"/>
+    <cs:effectRef idx="0"/>
+    <cs:fontRef idx="minor">
+      <a:schemeClr val="tx1">
+        <a:lumMod val="65000"/>
+        <a:lumOff val="35000"/>
+      </a:schemeClr>
+    </cs:fontRef>
+    <cs:spPr>
+      <a:noFill/>
+      <a:ln w="9525" cap="flat" cmpd="sng" algn="ctr">
+        <a:solidFill>
+          <a:schemeClr val="tx1">
+            <a:lumMod val="15000"/>
+            <a:lumOff val="85000"/>
+          </a:schemeClr>
+        </a:solidFill>
+        <a:round/>
+      </a:ln>
+    </cs:spPr>
+    <cs:defRPr sz="900" kern="1200"/>
+  </cs:dataTable>
+  <cs:downBar>
+    <cs:lnRef idx="0"/>
+    <cs:fillRef idx="0"/>
+    <cs:effectRef idx="0"/>
+    <cs:fontRef idx="minor">
+      <a:schemeClr val="dk1"/>
+    </cs:fontRef>
+    <cs:spPr>
+      <a:solidFill>
+        <a:schemeClr val="dk1">
+          <a:lumMod val="65000"/>
+          <a:lumOff val="35000"/>
+        </a:schemeClr>
+      </a:solidFill>
+      <a:ln w="9525">
+        <a:solidFill>
+          <a:schemeClr val="tx1">
+            <a:lumMod val="65000"/>
+            <a:lumOff val="35000"/>
+          </a:schemeClr>
+        </a:solidFill>
+      </a:ln>
+    </cs:spPr>
+  </cs:downBar>
+  <cs:dropLine>
+    <cs:lnRef idx="0"/>
+    <cs:fillRef idx="0"/>
+    <cs:effectRef idx="0"/>
+    <cs:fontRef idx="minor">
+      <a:schemeClr val="tx1"/>
+    </cs:fontRef>
+    <cs:spPr>
+      <a:ln w="9525" cap="flat" cmpd="sng" algn="ctr">
+        <a:solidFill>
+          <a:schemeClr val="tx1">
+            <a:lumMod val="35000"/>
+            <a:lumOff val="65000"/>
+          </a:schemeClr>
+        </a:solidFill>
+        <a:round/>
+      </a:ln>
+    </cs:spPr>
+  </cs:dropLine>
+  <cs:errorBar>
+    <cs:lnRef idx="0"/>
+    <cs:fillRef idx="0"/>
+    <cs:effectRef idx="0"/>
+    <cs:fontRef idx="minor">
+      <a:schemeClr val="tx1"/>
+    </cs:fontRef>
+    <cs:spPr>
+      <a:ln w="9525" cap="flat" cmpd="sng" algn="ctr">
+        <a:solidFill>
+          <a:schemeClr val="tx1">
+            <a:lumMod val="65000"/>
+            <a:lumOff val="35000"/>
+          </a:schemeClr>
+        </a:solidFill>
+        <a:round/>
+      </a:ln>
+    </cs:spPr>
+  </cs:errorBar>
+  <cs:floor>
+    <cs:lnRef idx="0"/>
+    <cs:fillRef idx="0"/>
+    <cs:effectRef idx="0"/>
+    <cs:fontRef idx="minor">
+      <a:schemeClr val="tx1"/>
+    </cs:fontRef>
+    <cs:spPr>
+      <a:noFill/>
+      <a:ln>
+        <a:noFill/>
+      </a:ln>
+    </cs:spPr>
+  </cs:floor>
+  <cs:gridlineMajor>
+    <cs:lnRef idx="0"/>
+    <cs:fillRef idx="0"/>
+    <cs:effectRef idx="0"/>
+    <cs:fontRef idx="minor">
+      <a:schemeClr val="tx1"/>
+    </cs:fontRef>
+    <cs:spPr>
+      <a:ln w="9525" cap="flat" cmpd="sng" algn="ctr">
+        <a:solidFill>
+          <a:schemeClr val="tx1">
+            <a:lumMod val="15000"/>
+            <a:lumOff val="85000"/>
+          </a:schemeClr>
+        </a:solidFill>
+        <a:round/>
+      </a:ln>
+    </cs:spPr>
+  </cs:gridlineMajor>
+  <cs:gridlineMinor>
+    <cs:lnRef idx="0"/>
+    <cs:fillRef idx="0"/>
+    <cs:effectRef idx="0"/>
+    <cs:fontRef idx="minor">
+      <a:schemeClr val="tx1"/>
+    </cs:fontRef>
+    <cs:spPr>
+      <a:ln w="9525" cap="flat" cmpd="sng" algn="ctr">
+        <a:solidFill>
+          <a:schemeClr val="tx1">
+            <a:lumMod val="5000"/>
+            <a:lumOff val="95000"/>
+          </a:schemeClr>
+        </a:solidFill>
+        <a:round/>
+      </a:ln>
+    </cs:spPr>
+  </cs:gridlineMinor>
+  <cs:hiLoLine>
+    <cs:lnRef idx="0"/>
+    <cs:fillRef idx="0"/>
+    <cs:effectRef idx="0"/>
+    <cs:fontRef idx="minor">
+      <a:schemeClr val="tx1"/>
+    </cs:fontRef>
+    <cs:spPr>
+      <a:ln w="9525" cap="flat" cmpd="sng" algn="ctr">
+        <a:solidFill>
+          <a:schemeClr val="tx1">
+            <a:lumMod val="75000"/>
+            <a:lumOff val="25000"/>
+          </a:schemeClr>
+        </a:solidFill>
+        <a:round/>
+      </a:ln>
+    </cs:spPr>
+  </cs:hiLoLine>
+  <cs:leaderLine>
+    <cs:lnRef idx="0"/>
+    <cs:fillRef idx="0"/>
+    <cs:effectRef idx="0"/>
+    <cs:fontRef idx="minor">
+      <a:schemeClr val="tx1"/>
+    </cs:fontRef>
+    <cs:spPr>
+      <a:ln w="9525" cap="flat" cmpd="sng" algn="ctr">
+        <a:solidFill>
+          <a:schemeClr val="tx1">
+            <a:lumMod val="35000"/>
+            <a:lumOff val="65000"/>
+          </a:schemeClr>
+        </a:solidFill>
+        <a:round/>
+      </a:ln>
+    </cs:spPr>
+  </cs:leaderLine>
+  <cs:legend>
+    <cs:lnRef idx="0"/>
+    <cs:fillRef idx="0"/>
+    <cs:effectRef idx="0"/>
+    <cs:fontRef idx="minor">
+      <a:schemeClr val="tx1">
+        <a:lumMod val="65000"/>
+        <a:lumOff val="35000"/>
+      </a:schemeClr>
+    </cs:fontRef>
+    <cs:defRPr sz="900" kern="1200"/>
+  </cs:legend>
+  <cs:plotArea mods="allowNoFillOverride allowNoLineOverride">
+    <cs:lnRef idx="0"/>
+    <cs:fillRef idx="0"/>
+    <cs:effectRef idx="0"/>
+    <cs:fontRef idx="minor">
+      <a:schemeClr val="tx1"/>
+    </cs:fontRef>
+  </cs:plotArea>
+  <cs:plotArea3D mods="allowNoFillOverride allowNoLineOverride">
+    <cs:lnRef idx="0"/>
+    <cs:fillRef idx="0"/>
+    <cs:effectRef idx="0"/>
+    <cs:fontRef idx="minor">
+      <a:schemeClr val="tx1"/>
+    </cs:fontRef>
+  </cs:plotArea3D>
+  <cs:seriesAxis>
+    <cs:lnRef idx="0"/>
+    <cs:fillRef idx="0"/>
+    <cs:effectRef idx="0"/>
+    <cs:fontRef idx="minor">
+      <a:schemeClr val="tx1">
+        <a:lumMod val="65000"/>
+        <a:lumOff val="35000"/>
+      </a:schemeClr>
+    </cs:fontRef>
+    <cs:defRPr sz="900" kern="1200"/>
+  </cs:seriesAxis>
+  <cs:seriesLine>
+    <cs:lnRef idx="0"/>
+    <cs:fillRef idx="0"/>
+    <cs:effectRef idx="0"/>
+    <cs:fontRef idx="minor">
+      <a:schemeClr val="tx1"/>
+    </cs:fontRef>
+    <cs:spPr>
+      <a:ln w="9525" cap="flat" cmpd="sng" algn="ctr">
+        <a:solidFill>
+          <a:schemeClr val="tx1">
+            <a:lumMod val="35000"/>
+            <a:lumOff val="65000"/>
+          </a:schemeClr>
+        </a:solidFill>
+        <a:round/>
+      </a:ln>
+    </cs:spPr>
+  </cs:seriesLine>
+  <cs:title>
+    <cs:lnRef idx="0"/>
+    <cs:fillRef idx="0"/>
+    <cs:effectRef idx="0"/>
+    <cs:fontRef idx="minor">
+      <a:schemeClr val="tx1">
+        <a:lumMod val="65000"/>
+        <a:lumOff val="35000"/>
+      </a:schemeClr>
+    </cs:fontRef>
+    <cs:defRPr sz="1400" b="0" kern="1200" spc="0" baseline="0"/>
+  </cs:title>
+  <cs:trendline>
+    <cs:lnRef idx="0">
+      <cs:styleClr val="auto"/>
+    </cs:lnRef>
+    <cs:fillRef idx="0"/>
+    <cs:effectRef idx="0"/>
+    <cs:fontRef idx="minor">
+      <a:schemeClr val="tx1"/>
+    </cs:fontRef>
+    <cs:spPr>
+      <a:ln w="19050" cap="rnd">
+        <a:solidFill>
+          <a:schemeClr val="phClr"/>
+        </a:solidFill>
+        <a:prstDash val="sysDot"/>
+      </a:ln>
+    </cs:spPr>
+  </cs:trendline>
+  <cs:trendlineLabel>
+    <cs:lnRef idx="0"/>
+    <cs:fillRef idx="0"/>
+    <cs:effectRef idx="0"/>
+    <cs:fontRef idx="minor">
+      <a:schemeClr val="tx1">
+        <a:lumMod val="65000"/>
+        <a:lumOff val="35000"/>
+      </a:schemeClr>
+    </cs:fontRef>
+    <cs:defRPr sz="900" kern="1200"/>
+  </cs:trendlineLabel>
+  <cs:upBar>
+    <cs:lnRef idx="0"/>
+    <cs:fillRef idx="0"/>
+    <cs:effectRef idx="0"/>
+    <cs:fontRef idx="minor">
+      <a:schemeClr val="dk1"/>
+    </cs:fontRef>
+    <cs:spPr>
+      <a:solidFill>
+        <a:schemeClr val="lt1"/>
+      </a:solidFill>
+      <a:ln w="9525">
+        <a:solidFill>
+          <a:schemeClr val="tx1">
+            <a:lumMod val="15000"/>
+            <a:lumOff val="85000"/>
+          </a:schemeClr>
+        </a:solidFill>
+      </a:ln>
+    </cs:spPr>
+  </cs:upBar>
+  <cs:valueAxis>
+    <cs:lnRef idx="0"/>
+    <cs:fillRef idx="0"/>
+    <cs:effectRef idx="0"/>
+    <cs:fontRef idx="minor">
+      <a:schemeClr val="tx1">
+        <a:lumMod val="65000"/>
+        <a:lumOff val="35000"/>
+      </a:schemeClr>
+    </cs:fontRef>
+    <cs:defRPr sz="900" kern="1200"/>
+  </cs:valueAxis>
+  <cs:wall>
+    <cs:lnRef idx="0"/>
+    <cs:fillRef idx="0"/>
+    <cs:effectRef idx="0"/>
+    <cs:fontRef idx="minor">
+      <a:schemeClr val="tx1"/>
+    </cs:fontRef>
+    <cs:spPr>
+      <a:noFill/>
+      <a:ln>
+        <a:noFill/>
+      </a:ln>
+    </cs:spPr>
+  </cs:wall>
+</cs:chartStyle>
+</file>
+
+<file path=word/charts/style2.xml><?xml version="1.0" encoding="utf-8"?>
+<cs:chartStyle xmlns:cs="http://schemas.microsoft.com/office/drawing/2012/chartStyle" xmlns:a="http://schemas.openxmlformats.org/drawingml/2006/main" id="227">
+  <cs:axisTitle>
+    <cs:lnRef idx="0"/>
+    <cs:fillRef idx="0"/>
+    <cs:effectRef idx="0"/>
+    <cs:fontRef idx="minor">
+      <a:schemeClr val="tx1">
+        <a:lumMod val="65000"/>
+        <a:lumOff val="35000"/>
+      </a:schemeClr>
+    </cs:fontRef>
+    <cs:defRPr sz="1000" kern="1200"/>
+  </cs:axisTitle>
+  <cs:categoryAxis>
+    <cs:lnRef idx="0"/>
+    <cs:fillRef idx="0"/>
+    <cs:effectRef idx="0"/>
+    <cs:fontRef idx="minor">
+      <a:schemeClr val="tx1">
+        <a:lumMod val="65000"/>
+        <a:lumOff val="35000"/>
+      </a:schemeClr>
+    </cs:fontRef>
+    <cs:spPr>
+      <a:ln w="9525" cap="flat" cmpd="sng" algn="ctr">
+        <a:solidFill>
+          <a:schemeClr val="tx1">
+            <a:lumMod val="15000"/>
+            <a:lumOff val="85000"/>
+          </a:schemeClr>
+        </a:solidFill>
+        <a:round/>
+      </a:ln>
+    </cs:spPr>
+    <cs:defRPr sz="900" kern="1200"/>
+  </cs:categoryAxis>
+  <cs:chartArea mods="allowNoFillOverride allowNoLineOverride">
+    <cs:lnRef idx="0"/>
+    <cs:fillRef idx="0"/>
+    <cs:effectRef idx="0"/>
+    <cs:fontRef idx="minor">
+      <a:schemeClr val="tx1"/>
+    </cs:fontRef>
+    <cs:spPr>
+      <a:solidFill>
+        <a:schemeClr val="bg1"/>
+      </a:solidFill>
+      <a:ln w="9525" cap="flat" cmpd="sng" algn="ctr">
+        <a:solidFill>
+          <a:schemeClr val="tx1">
+            <a:lumMod val="15000"/>
+            <a:lumOff val="85000"/>
+          </a:schemeClr>
+        </a:solidFill>
+        <a:round/>
+      </a:ln>
+    </cs:spPr>
+    <cs:defRPr sz="1000" kern="1200"/>
+  </cs:chartArea>
+  <cs:dataLabel>
+    <cs:lnRef idx="0"/>
+    <cs:fillRef idx="0"/>
+    <cs:effectRef idx="0"/>
+    <cs:fontRef idx="minor">
+      <a:schemeClr val="tx1">
+        <a:lumMod val="75000"/>
+        <a:lumOff val="25000"/>
+      </a:schemeClr>
+    </cs:fontRef>
+    <cs:defRPr sz="900" kern="1200"/>
+  </cs:dataLabel>
+  <cs:dataLabelCallout>
+    <cs:lnRef idx="0"/>
+    <cs:fillRef idx="0"/>
+    <cs:effectRef idx="0"/>
+    <cs:fontRef idx="minor">
+      <a:schemeClr val="dk1">
+        <a:lumMod val="65000"/>
+        <a:lumOff val="35000"/>
+      </a:schemeClr>
+    </cs:fontRef>
+    <cs:spPr>
+      <a:solidFill>
+        <a:schemeClr val="lt1"/>
+      </a:solidFill>
+      <a:ln>
+        <a:solidFill>
+          <a:schemeClr val="dk1">
+            <a:lumMod val="25000"/>
+            <a:lumOff val="75000"/>
+          </a:schemeClr>
+        </a:solidFill>
+      </a:ln>
+    </cs:spPr>
+    <cs:defRPr sz="900" kern="1200"/>
+    <cs:bodyPr rot="0" spcFirstLastPara="1" vertOverflow="clip" horzOverflow="clip" vert="horz" wrap="square" lIns="36576" tIns="18288" rIns="36576" bIns="18288" anchor="ctr" anchorCtr="1">
+      <a:spAutoFit/>
+    </cs:bodyPr>
+  </cs:dataLabelCallout>
+  <cs:dataPoint>
+    <cs:lnRef idx="0"/>
+    <cs:fillRef idx="1">
+      <cs:styleClr val="auto"/>
+    </cs:fillRef>
+    <cs:effectRef idx="0"/>
+    <cs:fontRef idx="minor">
+      <a:schemeClr val="tx1"/>
+    </cs:fontRef>
+    <cs:spPr>
+      <a:solidFill>
+        <a:schemeClr val="phClr"/>
+      </a:solidFill>
+    </cs:spPr>
+  </cs:dataPoint>
+  <cs:dataPoint3D>
+    <cs:lnRef idx="0"/>
+    <cs:fillRef idx="1">
+      <cs:styleClr val="auto"/>
+    </cs:fillRef>
+    <cs:effectRef idx="0"/>
+    <cs:fontRef idx="minor">
+      <a:schemeClr val="tx1"/>
+    </cs:fontRef>
+    <cs:spPr>
+      <a:solidFill>
+        <a:schemeClr val="phClr"/>
+      </a:solidFill>
+    </cs:spPr>
+  </cs:dataPoint3D>
+  <cs:dataPointLine>
+    <cs:lnRef idx="0">
+      <cs:styleClr val="auto"/>
+    </cs:lnRef>
+    <cs:fillRef idx="1"/>
+    <cs:effectRef idx="0"/>
+    <cs:fontRef idx="minor">
+      <a:schemeClr val="tx1"/>
+    </cs:fontRef>
+    <cs:spPr>
+      <a:ln w="28575" cap="rnd">
+        <a:solidFill>
+          <a:schemeClr val="phClr"/>
+        </a:solidFill>
+        <a:round/>
+      </a:ln>
+    </cs:spPr>
+  </cs:dataPointLine>
+  <cs:dataPointMarker>
+    <cs:lnRef idx="0">
+      <cs:styleClr val="auto"/>
+    </cs:lnRef>
+    <cs:fillRef idx="1">
+      <cs:styleClr val="auto"/>
+    </cs:fillRef>
+    <cs:effectRef idx="0"/>
+    <cs:fontRef idx="minor">
+      <a:schemeClr val="tx1"/>
+    </cs:fontRef>
+    <cs:spPr>
+      <a:solidFill>
+        <a:schemeClr val="phClr"/>
+      </a:solidFill>
+      <a:ln w="9525">
+        <a:solidFill>
+          <a:schemeClr val="phClr"/>
+        </a:solidFill>
+      </a:ln>
+    </cs:spPr>
+  </cs:dataPointMarker>
+  <cs:dataPointMarkerLayout symbol="circle" size="5"/>
+  <cs:dataPointWireframe>
+    <cs:lnRef idx="0">
+      <cs:styleClr val="auto"/>
+    </cs:lnRef>
+    <cs:fillRef idx="1"/>
+    <cs:effectRef idx="0"/>
+    <cs:fontRef idx="minor">
+      <a:schemeClr val="tx1"/>
+    </cs:fontRef>
+    <cs:spPr>
+      <a:ln w="9525" cap="rnd">
+        <a:solidFill>
+          <a:schemeClr val="phClr"/>
+        </a:solidFill>
+        <a:round/>
+      </a:ln>
+    </cs:spPr>
+  </cs:dataPointWireframe>
+  <cs:dataTable>
+    <cs:lnRef idx="0"/>
+    <cs:fillRef idx="0"/>
+    <cs:effectRef idx="0"/>
+    <cs:fontRef idx="minor">
+      <a:schemeClr val="tx1">
+        <a:lumMod val="65000"/>
+        <a:lumOff val="35000"/>
+      </a:schemeClr>
+    </cs:fontRef>
+    <cs:spPr>
+      <a:noFill/>
+      <a:ln w="9525" cap="flat" cmpd="sng" algn="ctr">
+        <a:solidFill>
+          <a:schemeClr val="tx1">
+            <a:lumMod val="15000"/>
+            <a:lumOff val="85000"/>
+          </a:schemeClr>
+        </a:solidFill>
+        <a:round/>
+      </a:ln>
+    </cs:spPr>
+    <cs:defRPr sz="900" kern="1200"/>
+  </cs:dataTable>
+  <cs:downBar>
+    <cs:lnRef idx="0"/>
+    <cs:fillRef idx="0"/>
+    <cs:effectRef idx="0"/>
+    <cs:fontRef idx="minor">
+      <a:schemeClr val="dk1"/>
+    </cs:fontRef>
+    <cs:spPr>
+      <a:solidFill>
+        <a:schemeClr val="dk1">
+          <a:lumMod val="65000"/>
+          <a:lumOff val="35000"/>
+        </a:schemeClr>
+      </a:solidFill>
+      <a:ln w="9525">
+        <a:solidFill>
+          <a:schemeClr val="tx1">
+            <a:lumMod val="65000"/>
+            <a:lumOff val="35000"/>
+          </a:schemeClr>
+        </a:solidFill>
+      </a:ln>
+    </cs:spPr>
+  </cs:downBar>
+  <cs:dropLine>
+    <cs:lnRef idx="0"/>
+    <cs:fillRef idx="0"/>
+    <cs:effectRef idx="0"/>
+    <cs:fontRef idx="minor">
+      <a:schemeClr val="tx1"/>
+    </cs:fontRef>
+    <cs:spPr>
+      <a:ln w="9525" cap="flat" cmpd="sng" algn="ctr">
+        <a:solidFill>
+          <a:schemeClr val="tx1">
+            <a:lumMod val="35000"/>
+            <a:lumOff val="65000"/>
+          </a:schemeClr>
+        </a:solidFill>
+        <a:round/>
+      </a:ln>
+    </cs:spPr>
+  </cs:dropLine>
+  <cs:errorBar>
+    <cs:lnRef idx="0"/>
+    <cs:fillRef idx="0"/>
+    <cs:effectRef idx="0"/>
+    <cs:fontRef idx="minor">
+      <a:schemeClr val="tx1"/>
+    </cs:fontRef>
+    <cs:spPr>
+      <a:ln w="9525" cap="flat" cmpd="sng" algn="ctr">
+        <a:solidFill>
+          <a:schemeClr val="tx1">
+            <a:lumMod val="65000"/>
+            <a:lumOff val="35000"/>
+          </a:schemeClr>
+        </a:solidFill>
+        <a:round/>
+      </a:ln>
+    </cs:spPr>
+  </cs:errorBar>
+  <cs:floor>
+    <cs:lnRef idx="0"/>
+    <cs:fillRef idx="0"/>
+    <cs:effectRef idx="0"/>
+    <cs:fontRef idx="minor">
+      <a:schemeClr val="tx1"/>
+    </cs:fontRef>
+    <cs:spPr>
+      <a:noFill/>
+      <a:ln>
+        <a:noFill/>
+      </a:ln>
+    </cs:spPr>
+  </cs:floor>
+  <cs:gridlineMajor>
+    <cs:lnRef idx="0"/>
+    <cs:fillRef idx="0"/>
+    <cs:effectRef idx="0"/>
+    <cs:fontRef idx="minor">
+      <a:schemeClr val="tx1"/>
+    </cs:fontRef>
+    <cs:spPr>
+      <a:ln w="9525" cap="flat" cmpd="sng" algn="ctr">
+        <a:solidFill>
+          <a:schemeClr val="tx1">
+            <a:lumMod val="15000"/>
+            <a:lumOff val="85000"/>
+          </a:schemeClr>
+        </a:solidFill>
+        <a:round/>
+      </a:ln>
+    </cs:spPr>
+  </cs:gridlineMajor>
+  <cs:gridlineMinor>
+    <cs:lnRef idx="0"/>
+    <cs:fillRef idx="0"/>
+    <cs:effectRef idx="0"/>
+    <cs:fontRef idx="minor">
+      <a:schemeClr val="tx1"/>
+    </cs:fontRef>
+    <cs:spPr>
+      <a:ln w="9525" cap="flat" cmpd="sng" algn="ctr">
+        <a:solidFill>
+          <a:schemeClr val="tx1">
+            <a:lumMod val="5000"/>
+            <a:lumOff val="95000"/>
+          </a:schemeClr>
+        </a:solidFill>
+        <a:round/>
+      </a:ln>
+    </cs:spPr>
+  </cs:gridlineMinor>
+  <cs:hiLoLine>
+    <cs:lnRef idx="0"/>
+    <cs:fillRef idx="0"/>
+    <cs:effectRef idx="0"/>
+    <cs:fontRef idx="minor">
+      <a:schemeClr val="tx1"/>
+    </cs:fontRef>
+    <cs:spPr>
+      <a:ln w="9525" cap="flat" cmpd="sng" algn="ctr">
+        <a:solidFill>
+          <a:schemeClr val="tx1">
+            <a:lumMod val="75000"/>
+            <a:lumOff val="25000"/>
+          </a:schemeClr>
+        </a:solidFill>
+        <a:round/>
+      </a:ln>
+    </cs:spPr>
+  </cs:hiLoLine>
+  <cs:leaderLine>
+    <cs:lnRef idx="0"/>
+    <cs:fillRef idx="0"/>
+    <cs:effectRef idx="0"/>
+    <cs:fontRef idx="minor">
+      <a:schemeClr val="tx1"/>
+    </cs:fontRef>
+    <cs:spPr>
+      <a:ln w="9525" cap="flat" cmpd="sng" algn="ctr">
+        <a:solidFill>
+          <a:schemeClr val="tx1">
+            <a:lumMod val="35000"/>
+            <a:lumOff val="65000"/>
+          </a:schemeClr>
+        </a:solidFill>
+        <a:round/>
+      </a:ln>
+    </cs:spPr>
+  </cs:leaderLine>
+  <cs:legend>
+    <cs:lnRef idx="0"/>
+    <cs:fillRef idx="0"/>
+    <cs:effectRef idx="0"/>
+    <cs:fontRef idx="minor">
+      <a:schemeClr val="tx1">
+        <a:lumMod val="65000"/>
+        <a:lumOff val="35000"/>
+      </a:schemeClr>
+    </cs:fontRef>
+    <cs:defRPr sz="900" kern="1200"/>
+  </cs:legend>
+  <cs:plotArea mods="allowNoFillOverride allowNoLineOverride">
+    <cs:lnRef idx="0"/>
+    <cs:fillRef idx="0"/>
+    <cs:effectRef idx="0"/>
+    <cs:fontRef idx="minor">
+      <a:schemeClr val="tx1"/>
+    </cs:fontRef>
+  </cs:plotArea>
+  <cs:plotArea3D mods="allowNoFillOverride allowNoLineOverride">
+    <cs:lnRef idx="0"/>
+    <cs:fillRef idx="0"/>
+    <cs:effectRef idx="0"/>
+    <cs:fontRef idx="minor">
+      <a:schemeClr val="tx1"/>
+    </cs:fontRef>
+  </cs:plotArea3D>
+  <cs:seriesAxis>
+    <cs:lnRef idx="0"/>
+    <cs:fillRef idx="0"/>
+    <cs:effectRef idx="0"/>
+    <cs:fontRef idx="minor">
+      <a:schemeClr val="tx1">
+        <a:lumMod val="65000"/>
+        <a:lumOff val="35000"/>
+      </a:schemeClr>
+    </cs:fontRef>
+    <cs:defRPr sz="900" kern="1200"/>
+  </cs:seriesAxis>
+  <cs:seriesLine>
+    <cs:lnRef idx="0"/>
+    <cs:fillRef idx="0"/>
+    <cs:effectRef idx="0"/>
+    <cs:fontRef idx="minor">
+      <a:schemeClr val="tx1"/>
+    </cs:fontRef>
+    <cs:spPr>
+      <a:ln w="9525" cap="flat" cmpd="sng" algn="ctr">
+        <a:solidFill>
+          <a:schemeClr val="tx1">
+            <a:lumMod val="35000"/>
+            <a:lumOff val="65000"/>
+          </a:schemeClr>
+        </a:solidFill>
+        <a:round/>
+      </a:ln>
+    </cs:spPr>
+  </cs:seriesLine>
+  <cs:title>
+    <cs:lnRef idx="0"/>
+    <cs:fillRef idx="0"/>
+    <cs:effectRef idx="0"/>
+    <cs:fontRef idx="minor">
+      <a:schemeClr val="tx1">
+        <a:lumMod val="65000"/>
+        <a:lumOff val="35000"/>
+      </a:schemeClr>
+    </cs:fontRef>
+    <cs:defRPr sz="1400" b="0" kern="1200" spc="0" baseline="0"/>
+  </cs:title>
+  <cs:trendline>
+    <cs:lnRef idx="0">
+      <cs:styleClr val="auto"/>
+    </cs:lnRef>
+    <cs:fillRef idx="0"/>
+    <cs:effectRef idx="0"/>
+    <cs:fontRef idx="minor">
+      <a:schemeClr val="tx1"/>
+    </cs:fontRef>
+    <cs:spPr>
+      <a:ln w="19050" cap="rnd">
+        <a:solidFill>
+          <a:schemeClr val="phClr"/>
+        </a:solidFill>
+        <a:prstDash val="sysDot"/>
+      </a:ln>
+    </cs:spPr>
+  </cs:trendline>
+  <cs:trendlineLabel>
+    <cs:lnRef idx="0"/>
+    <cs:fillRef idx="0"/>
+    <cs:effectRef idx="0"/>
+    <cs:fontRef idx="minor">
+      <a:schemeClr val="tx1">
+        <a:lumMod val="65000"/>
+        <a:lumOff val="35000"/>
+      </a:schemeClr>
+    </cs:fontRef>
+    <cs:defRPr sz="900" kern="1200"/>
+  </cs:trendlineLabel>
+  <cs:upBar>
+    <cs:lnRef idx="0"/>
+    <cs:fillRef idx="0"/>
+    <cs:effectRef idx="0"/>
+    <cs:fontRef idx="minor">
+      <a:schemeClr val="dk1"/>
+    </cs:fontRef>
+    <cs:spPr>
+      <a:solidFill>
+        <a:schemeClr val="lt1"/>
+      </a:solidFill>
+      <a:ln w="9525">
+        <a:solidFill>
+          <a:schemeClr val="tx1">
+            <a:lumMod val="15000"/>
+            <a:lumOff val="85000"/>
+          </a:schemeClr>
+        </a:solidFill>
+      </a:ln>
+    </cs:spPr>
+  </cs:upBar>
+  <cs:valueAxis>
+    <cs:lnRef idx="0"/>
+    <cs:fillRef idx="0"/>
+    <cs:effectRef idx="0"/>
+    <cs:fontRef idx="minor">
+      <a:schemeClr val="tx1">
+        <a:lumMod val="65000"/>
+        <a:lumOff val="35000"/>
+      </a:schemeClr>
+    </cs:fontRef>
+    <cs:defRPr sz="900" kern="1200"/>
+  </cs:valueAxis>
+  <cs:wall>
+    <cs:lnRef idx="0"/>
+    <cs:fillRef idx="0"/>
+    <cs:effectRef idx="0"/>
+    <cs:fontRef idx="minor">
+      <a:schemeClr val="tx1"/>
+    </cs:fontRef>
+    <cs:spPr>
+      <a:noFill/>
+      <a:ln>
+        <a:noFill/>
+      </a:ln>
+    </cs:spPr>
+  </cs:wall>
+</cs:chartStyle>
+</file>
+
 <file path=word/theme/theme1.xml><?xml version="1.0" encoding="utf-8"?>
 <a:theme xmlns:a="http://schemas.openxmlformats.org/drawingml/2006/main" name="Office Theme">
   <a:themeElements>
